--- a/AlgorAndProg/Задание 2.docx
+++ b/AlgorAndProg/Задание 2.docx
@@ -1,6 +1,6 @@
 
 <file path=word/document.xml><?xml version="1.0" encoding="utf-8"?>
-<w:document xmlns:wpc="http://schemas.microsoft.com/office/word/2010/wordprocessingCanvas" xmlns:cx="http://schemas.microsoft.com/office/drawing/2014/chartex" xmlns:cx1="http://schemas.microsoft.com/office/drawing/2015/9/8/chartex" xmlns:cx2="http://schemas.microsoft.com/office/drawing/2015/10/21/chartex" xmlns:cx3="http://schemas.microsoft.com/office/drawing/2016/5/9/chartex" xmlns:cx4="http://schemas.microsoft.com/office/drawing/2016/5/10/chartex" xmlns:cx5="http://schemas.microsoft.com/office/drawing/2016/5/11/chartex" xmlns:cx6="http://schemas.microsoft.com/office/drawing/2016/5/12/chartex" xmlns:cx7="http://schemas.microsoft.com/office/drawing/2016/5/13/chartex" xmlns:cx8="http://schemas.microsoft.com/office/drawing/2016/5/14/chartex" xmlns:mc="http://schemas.openxmlformats.org/markup-compatibility/2006" xmlns:aink="http://schemas.microsoft.com/office/drawing/2016/ink" xmlns:am3d="http://schemas.microsoft.com/office/drawing/2017/model3d" xmlns:o="urn:schemas-microsoft-com:office:office" xmlns:r="http://schemas.openxmlformats.org/officeDocument/2006/relationships" xmlns:m="http://schemas.openxmlformats.org/officeDocument/2006/math" xmlns:v="urn:schemas-microsoft-com:vml" xmlns:wp14="http://schemas.microsoft.com/office/word/2010/wordprocessingDrawing" xmlns:wp="http://schemas.openxmlformats.org/drawingml/2006/wordprocessingDrawing" xmlns:w10="urn:schemas-microsoft-com:office:word" xmlns:w="http://schemas.openxmlformats.org/wordprocessingml/2006/main" xmlns:w14="http://schemas.microsoft.com/office/word/2010/wordml" xmlns:w15="http://schemas.microsoft.com/office/word/2012/wordml" xmlns:w16cex="http://schemas.microsoft.com/office/word/2018/wordml/cex" xmlns:w16cid="http://schemas.microsoft.com/office/word/2016/wordml/cid" xmlns:w16="http://schemas.microsoft.com/office/word/2018/wordml" xmlns:w16se="http://schemas.microsoft.com/office/word/2015/wordml/symex" xmlns:wpg="http://schemas.microsoft.com/office/word/2010/wordprocessingGroup" xmlns:wpi="http://schemas.microsoft.com/office/word/2010/wordprocessingInk" xmlns:wne="http://schemas.microsoft.com/office/word/2006/wordml" xmlns:wps="http://schemas.microsoft.com/office/word/2010/wordprocessingShape" mc:Ignorable="w14 w15 w16se w16cid w16 w16cex wp14">
+<w:document xmlns:wpc="http://schemas.microsoft.com/office/word/2010/wordprocessingCanvas" xmlns:cx="http://schemas.microsoft.com/office/drawing/2014/chartex" xmlns:cx1="http://schemas.microsoft.com/office/drawing/2015/9/8/chartex" xmlns:cx2="http://schemas.microsoft.com/office/drawing/2015/10/21/chartex" xmlns:cx3="http://schemas.microsoft.com/office/drawing/2016/5/9/chartex" xmlns:cx4="http://schemas.microsoft.com/office/drawing/2016/5/10/chartex" xmlns:cx5="http://schemas.microsoft.com/office/drawing/2016/5/11/chartex" xmlns:cx6="http://schemas.microsoft.com/office/drawing/2016/5/12/chartex" xmlns:cx7="http://schemas.microsoft.com/office/drawing/2016/5/13/chartex" xmlns:cx8="http://schemas.microsoft.com/office/drawing/2016/5/14/chartex" xmlns:mc="http://schemas.openxmlformats.org/markup-compatibility/2006" xmlns:aink="http://schemas.microsoft.com/office/drawing/2016/ink" xmlns:am3d="http://schemas.microsoft.com/office/drawing/2017/model3d" xmlns:o="urn:schemas-microsoft-com:office:office" xmlns:r="http://schemas.openxmlformats.org/officeDocument/2006/relationships" xmlns:m="http://schemas.openxmlformats.org/officeDocument/2006/math" xmlns:v="urn:schemas-microsoft-com:vml" xmlns:wp14="http://schemas.microsoft.com/office/word/2010/wordprocessingDrawing" xmlns:wp="http://schemas.openxmlformats.org/drawingml/2006/wordprocessingDrawing" xmlns:w10="urn:schemas-microsoft-com:office:word" xmlns:w="http://schemas.openxmlformats.org/wordprocessingml/2006/main" xmlns:w14="http://schemas.microsoft.com/office/word/2010/wordml" xmlns:w15="http://schemas.microsoft.com/office/word/2012/wordml" xmlns:w16cid="http://schemas.microsoft.com/office/word/2016/wordml/cid" xmlns:w16se="http://schemas.microsoft.com/office/word/2015/wordml/symex" xmlns:wpg="http://schemas.microsoft.com/office/word/2010/wordprocessingGroup" xmlns:wpi="http://schemas.microsoft.com/office/word/2010/wordprocessingInk" xmlns:wne="http://schemas.microsoft.com/office/word/2006/wordml" xmlns:wps="http://schemas.microsoft.com/office/word/2010/wordprocessingShape" mc:Ignorable="w14 w15 w16se w16cid wp14">
   <w:body>
     <w:p>
       <w:pPr>
@@ -476,21 +476,7 @@
           <w:szCs w:val="20"/>
           <w:lang w:eastAsia="ru-RU"/>
         </w:rPr>
-        <w:t>съешь ещё этих мягких французских булок, да выпей чаю съешь ещё этих мягких французских булок, да выпей чаю съешь е</w:t>
-      </w:r>
-      <w:bookmarkStart w:id="0" w:name="_GoBack"/>
-      <w:bookmarkEnd w:id="0"/>
-      <w:r>
-        <w:rPr>
-          <w:rFonts w:ascii="Times New Roman" w:eastAsia="Times New Roman" w:hAnsi="Times New Roman" w:cs="Times New Roman"/>
-          <w:b/>
-          <w:bCs/>
-          <w:kern w:val="36"/>
-          <w:sz w:val="20"/>
-          <w:szCs w:val="20"/>
-          <w:lang w:eastAsia="ru-RU"/>
-        </w:rPr>
-        <w:t>щё этих мягких французских булок, да выпей чаю съешь ещё этих мягких французских булок, да выпей чаю съешь ещё этих мягких французских булок, да выпей чаю съешь ещё этих мягких французских булок, да выпей чаю съешь ещё этих мягких французских булок, да выпей чаю съешь ещё этих мягких французских булок, да выпей чаю</w:t>
+        <w:t>съешь ещё этих мягких французских булок, да выпей чаю съешь ещё этих мягких французских булок, да выпей чаю съешь ещё этих мягких французских булок, да выпей чаю съешь ещё этих мягких французских булок, да выпей чаю съешь ещё этих мягких французских булок, да выпей чаю съешь ещё этих мягких французских булок, да выпей чаю съешь ещё этих мягких французских булок, да выпей чаю съешь ещё этих мягких французских булок, да выпей чаю</w:t>
       </w:r>
     </w:p>
     <w:p>
@@ -1614,6 +1600,41 @@
                 <w:lang w:eastAsia="ru-RU"/>
               </w:rPr>
             </w:pPr>
+            <w:r>
+              <w:rPr>
+                <w:rFonts w:asciiTheme="majorHAnsi" w:eastAsia="Times New Roman" w:hAnsiTheme="majorHAnsi" w:cstheme="majorHAnsi"/>
+                <w:kern w:val="36"/>
+                <w:lang w:eastAsia="ru-RU"/>
+              </w:rPr>
+              <w:lastRenderedPageBreak/>
+              <w:t xml:space="preserve">съешь </w:t>
+            </w:r>
+            <w:hyperlink r:id="rId8" w:history="1">
+              <w:r>
+                <w:rPr>
+                  <w:rStyle w:val="a4"/>
+                  <w:rFonts w:asciiTheme="majorHAnsi" w:hAnsiTheme="majorHAnsi" w:cstheme="majorHAnsi"/>
+                </w:rPr>
+                <w:t>ещё</w:t>
+              </w:r>
+            </w:hyperlink>
+            <w:r>
+              <w:rPr>
+                <w:rFonts w:asciiTheme="majorHAnsi" w:eastAsia="Times New Roman" w:hAnsiTheme="majorHAnsi" w:cstheme="majorHAnsi"/>
+                <w:kern w:val="36"/>
+                <w:lang w:eastAsia="ru-RU"/>
+              </w:rPr>
+              <w:t xml:space="preserve"> этих мягких французских булок, да выпей чаю съешь ещё этих мягких французских булок, да выпей чаю </w:t>
+            </w:r>
+            <w:r>
+              <w:rPr>
+                <w:rFonts w:asciiTheme="majorHAnsi" w:eastAsia="Times New Roman" w:hAnsiTheme="majorHAnsi" w:cstheme="majorHAnsi"/>
+                <w:kern w:val="36"/>
+                <w:lang w:eastAsia="ru-RU"/>
+              </w:rPr>
+              <w:lastRenderedPageBreak/>
+              <w:t>съешь ещё этих мягких французских булок, да выпей чаю</w:t>
+            </w:r>
           </w:p>
         </w:tc>
         <w:tc>
@@ -1630,6 +1651,43 @@
                 <w:lang w:eastAsia="ru-RU"/>
               </w:rPr>
             </w:pPr>
+            <w:r>
+              <w:rPr>
+                <w:rFonts w:asciiTheme="majorHAnsi" w:eastAsia="Times New Roman" w:hAnsiTheme="majorHAnsi" w:cstheme="majorHAnsi"/>
+                <w:kern w:val="36"/>
+                <w:lang w:eastAsia="ru-RU"/>
+              </w:rPr>
+              <w:lastRenderedPageBreak/>
+              <w:t xml:space="preserve">съешь </w:t>
+            </w:r>
+            <w:hyperlink r:id="rId9" w:history="1">
+              <w:r>
+                <w:rPr>
+                  <w:rStyle w:val="a4"/>
+                  <w:rFonts w:asciiTheme="majorHAnsi" w:hAnsiTheme="majorHAnsi" w:cstheme="majorHAnsi"/>
+                </w:rPr>
+                <w:t>ещё</w:t>
+              </w:r>
+            </w:hyperlink>
+            <w:r>
+              <w:rPr>
+                <w:rFonts w:asciiTheme="majorHAnsi" w:eastAsia="Times New Roman" w:hAnsiTheme="majorHAnsi" w:cstheme="majorHAnsi"/>
+                <w:kern w:val="36"/>
+                <w:lang w:eastAsia="ru-RU"/>
+              </w:rPr>
+              <w:t xml:space="preserve"> этих мягких французских булок, да выпей чаю съешь ещё этих мягких французских булок, да выпей чаю </w:t>
+            </w:r>
+            <w:r>
+              <w:rPr>
+                <w:rFonts w:asciiTheme="majorHAnsi" w:eastAsia="Times New Roman" w:hAnsiTheme="majorHAnsi" w:cstheme="majorHAnsi"/>
+                <w:kern w:val="36"/>
+                <w:lang w:eastAsia="ru-RU"/>
+              </w:rPr>
+              <w:lastRenderedPageBreak/>
+              <w:t>съешь ещё этих мягких французских булок, да выпей чаю</w:t>
+            </w:r>
+            <w:bookmarkStart w:id="0" w:name="_GoBack"/>
+            <w:bookmarkEnd w:id="0"/>
           </w:p>
         </w:tc>
       </w:tr>
@@ -2208,8 +2266,8 @@
       </w:pPr>
     </w:p>
     <w:sectPr>
-      <w:headerReference w:type="default" r:id="rId8"/>
-      <w:footerReference w:type="default" r:id="rId9"/>
+      <w:headerReference w:type="default" r:id="rId10"/>
+      <w:footerReference w:type="default" r:id="rId11"/>
       <w:pgSz w:w="11906" w:h="16838"/>
       <w:pgMar w:top="1134" w:right="850" w:bottom="1134" w:left="1701" w:header="708" w:footer="708" w:gutter="0"/>
       <w:cols w:space="708"/>
@@ -2220,7 +2278,7 @@
 </file>
 
 <file path=word/endnotes.xml><?xml version="1.0" encoding="utf-8"?>
-<w:endnotes xmlns:wpc="http://schemas.microsoft.com/office/word/2010/wordprocessingCanvas" xmlns:cx="http://schemas.microsoft.com/office/drawing/2014/chartex" xmlns:cx1="http://schemas.microsoft.com/office/drawing/2015/9/8/chartex" xmlns:cx2="http://schemas.microsoft.com/office/drawing/2015/10/21/chartex" xmlns:cx3="http://schemas.microsoft.com/office/drawing/2016/5/9/chartex" xmlns:cx4="http://schemas.microsoft.com/office/drawing/2016/5/10/chartex" xmlns:cx5="http://schemas.microsoft.com/office/drawing/2016/5/11/chartex" xmlns:cx6="http://schemas.microsoft.com/office/drawing/2016/5/12/chartex" xmlns:cx7="http://schemas.microsoft.com/office/drawing/2016/5/13/chartex" xmlns:cx8="http://schemas.microsoft.com/office/drawing/2016/5/14/chartex" xmlns:mc="http://schemas.openxmlformats.org/markup-compatibility/2006" xmlns:aink="http://schemas.microsoft.com/office/drawing/2016/ink" xmlns:am3d="http://schemas.microsoft.com/office/drawing/2017/model3d" xmlns:o="urn:schemas-microsoft-com:office:office" xmlns:r="http://schemas.openxmlformats.org/officeDocument/2006/relationships" xmlns:m="http://schemas.openxmlformats.org/officeDocument/2006/math" xmlns:v="urn:schemas-microsoft-com:vml" xmlns:wp14="http://schemas.microsoft.com/office/word/2010/wordprocessingDrawing" xmlns:wp="http://schemas.openxmlformats.org/drawingml/2006/wordprocessingDrawing" xmlns:w10="urn:schemas-microsoft-com:office:word" xmlns:w="http://schemas.openxmlformats.org/wordprocessingml/2006/main" xmlns:w14="http://schemas.microsoft.com/office/word/2010/wordml" xmlns:w15="http://schemas.microsoft.com/office/word/2012/wordml" xmlns:w16cex="http://schemas.microsoft.com/office/word/2018/wordml/cex" xmlns:w16cid="http://schemas.microsoft.com/office/word/2016/wordml/cid" xmlns:w16="http://schemas.microsoft.com/office/word/2018/wordml" xmlns:w16se="http://schemas.microsoft.com/office/word/2015/wordml/symex" xmlns:wpg="http://schemas.microsoft.com/office/word/2010/wordprocessingGroup" xmlns:wpi="http://schemas.microsoft.com/office/word/2010/wordprocessingInk" xmlns:wne="http://schemas.microsoft.com/office/word/2006/wordml" xmlns:wps="http://schemas.microsoft.com/office/word/2010/wordprocessingShape" mc:Ignorable="w14 w15 w16se w16cid w16 w16cex wp14">
+<w:endnotes xmlns:wpc="http://schemas.microsoft.com/office/word/2010/wordprocessingCanvas" xmlns:cx="http://schemas.microsoft.com/office/drawing/2014/chartex" xmlns:cx1="http://schemas.microsoft.com/office/drawing/2015/9/8/chartex" xmlns:cx2="http://schemas.microsoft.com/office/drawing/2015/10/21/chartex" xmlns:cx3="http://schemas.microsoft.com/office/drawing/2016/5/9/chartex" xmlns:cx4="http://schemas.microsoft.com/office/drawing/2016/5/10/chartex" xmlns:cx5="http://schemas.microsoft.com/office/drawing/2016/5/11/chartex" xmlns:cx6="http://schemas.microsoft.com/office/drawing/2016/5/12/chartex" xmlns:cx7="http://schemas.microsoft.com/office/drawing/2016/5/13/chartex" xmlns:cx8="http://schemas.microsoft.com/office/drawing/2016/5/14/chartex" xmlns:mc="http://schemas.openxmlformats.org/markup-compatibility/2006" xmlns:aink="http://schemas.microsoft.com/office/drawing/2016/ink" xmlns:am3d="http://schemas.microsoft.com/office/drawing/2017/model3d" xmlns:o="urn:schemas-microsoft-com:office:office" xmlns:r="http://schemas.openxmlformats.org/officeDocument/2006/relationships" xmlns:m="http://schemas.openxmlformats.org/officeDocument/2006/math" xmlns:v="urn:schemas-microsoft-com:vml" xmlns:wp14="http://schemas.microsoft.com/office/word/2010/wordprocessingDrawing" xmlns:wp="http://schemas.openxmlformats.org/drawingml/2006/wordprocessingDrawing" xmlns:w10="urn:schemas-microsoft-com:office:word" xmlns:w="http://schemas.openxmlformats.org/wordprocessingml/2006/main" xmlns:w14="http://schemas.microsoft.com/office/word/2010/wordml" xmlns:w15="http://schemas.microsoft.com/office/word/2012/wordml" xmlns:w16cid="http://schemas.microsoft.com/office/word/2016/wordml/cid" xmlns:w16se="http://schemas.microsoft.com/office/word/2015/wordml/symex" xmlns:wpg="http://schemas.microsoft.com/office/word/2010/wordprocessingGroup" xmlns:wpi="http://schemas.microsoft.com/office/word/2010/wordprocessingInk" xmlns:wne="http://schemas.microsoft.com/office/word/2006/wordml" xmlns:wps="http://schemas.microsoft.com/office/word/2010/wordprocessingShape" mc:Ignorable="w14 w15 w16se w16cid wp14">
   <w:endnote w:type="separator" w:id="-1">
     <w:p>
       <w:pPr>
@@ -2245,7 +2303,7 @@
 </file>
 
 <file path=word/footer1.xml><?xml version="1.0" encoding="utf-8"?>
-<w:ftr xmlns:wpc="http://schemas.microsoft.com/office/word/2010/wordprocessingCanvas" xmlns:cx="http://schemas.microsoft.com/office/drawing/2014/chartex" xmlns:cx1="http://schemas.microsoft.com/office/drawing/2015/9/8/chartex" xmlns:cx2="http://schemas.microsoft.com/office/drawing/2015/10/21/chartex" xmlns:cx3="http://schemas.microsoft.com/office/drawing/2016/5/9/chartex" xmlns:cx4="http://schemas.microsoft.com/office/drawing/2016/5/10/chartex" xmlns:cx5="http://schemas.microsoft.com/office/drawing/2016/5/11/chartex" xmlns:cx6="http://schemas.microsoft.com/office/drawing/2016/5/12/chartex" xmlns:cx7="http://schemas.microsoft.com/office/drawing/2016/5/13/chartex" xmlns:cx8="http://schemas.microsoft.com/office/drawing/2016/5/14/chartex" xmlns:mc="http://schemas.openxmlformats.org/markup-compatibility/2006" xmlns:aink="http://schemas.microsoft.com/office/drawing/2016/ink" xmlns:am3d="http://schemas.microsoft.com/office/drawing/2017/model3d" xmlns:o="urn:schemas-microsoft-com:office:office" xmlns:r="http://schemas.openxmlformats.org/officeDocument/2006/relationships" xmlns:m="http://schemas.openxmlformats.org/officeDocument/2006/math" xmlns:v="urn:schemas-microsoft-com:vml" xmlns:wp14="http://schemas.microsoft.com/office/word/2010/wordprocessingDrawing" xmlns:wp="http://schemas.openxmlformats.org/drawingml/2006/wordprocessingDrawing" xmlns:w10="urn:schemas-microsoft-com:office:word" xmlns:w="http://schemas.openxmlformats.org/wordprocessingml/2006/main" xmlns:w14="http://schemas.microsoft.com/office/word/2010/wordml" xmlns:w15="http://schemas.microsoft.com/office/word/2012/wordml" xmlns:w16cex="http://schemas.microsoft.com/office/word/2018/wordml/cex" xmlns:w16cid="http://schemas.microsoft.com/office/word/2016/wordml/cid" xmlns:w16="http://schemas.microsoft.com/office/word/2018/wordml" xmlns:w16se="http://schemas.microsoft.com/office/word/2015/wordml/symex" xmlns:wpg="http://schemas.microsoft.com/office/word/2010/wordprocessingGroup" xmlns:wpi="http://schemas.microsoft.com/office/word/2010/wordprocessingInk" xmlns:wne="http://schemas.microsoft.com/office/word/2006/wordml" xmlns:wps="http://schemas.microsoft.com/office/word/2010/wordprocessingShape" mc:Ignorable="w14 w15 w16se w16cid w16 w16cex wp14">
+<w:ftr xmlns:wpc="http://schemas.microsoft.com/office/word/2010/wordprocessingCanvas" xmlns:cx="http://schemas.microsoft.com/office/drawing/2014/chartex" xmlns:cx1="http://schemas.microsoft.com/office/drawing/2015/9/8/chartex" xmlns:cx2="http://schemas.microsoft.com/office/drawing/2015/10/21/chartex" xmlns:cx3="http://schemas.microsoft.com/office/drawing/2016/5/9/chartex" xmlns:cx4="http://schemas.microsoft.com/office/drawing/2016/5/10/chartex" xmlns:cx5="http://schemas.microsoft.com/office/drawing/2016/5/11/chartex" xmlns:cx6="http://schemas.microsoft.com/office/drawing/2016/5/12/chartex" xmlns:cx7="http://schemas.microsoft.com/office/drawing/2016/5/13/chartex" xmlns:cx8="http://schemas.microsoft.com/office/drawing/2016/5/14/chartex" xmlns:mc="http://schemas.openxmlformats.org/markup-compatibility/2006" xmlns:aink="http://schemas.microsoft.com/office/drawing/2016/ink" xmlns:am3d="http://schemas.microsoft.com/office/drawing/2017/model3d" xmlns:o="urn:schemas-microsoft-com:office:office" xmlns:r="http://schemas.openxmlformats.org/officeDocument/2006/relationships" xmlns:m="http://schemas.openxmlformats.org/officeDocument/2006/math" xmlns:v="urn:schemas-microsoft-com:vml" xmlns:wp14="http://schemas.microsoft.com/office/word/2010/wordprocessingDrawing" xmlns:wp="http://schemas.openxmlformats.org/drawingml/2006/wordprocessingDrawing" xmlns:w10="urn:schemas-microsoft-com:office:word" xmlns:w="http://schemas.openxmlformats.org/wordprocessingml/2006/main" xmlns:w14="http://schemas.microsoft.com/office/word/2010/wordml" xmlns:w15="http://schemas.microsoft.com/office/word/2012/wordml" xmlns:w16cid="http://schemas.microsoft.com/office/word/2016/wordml/cid" xmlns:w16se="http://schemas.microsoft.com/office/word/2015/wordml/symex" xmlns:wpg="http://schemas.microsoft.com/office/word/2010/wordprocessingGroup" xmlns:wpi="http://schemas.microsoft.com/office/word/2010/wordprocessingInk" xmlns:wne="http://schemas.microsoft.com/office/word/2006/wordml" xmlns:wps="http://schemas.microsoft.com/office/word/2010/wordprocessingShape" mc:Ignorable="w14 w15 w16se w16cid wp14">
   <w:p>
     <w:pPr>
       <w:pStyle w:val="a8"/>
@@ -2259,7 +2317,7 @@
 </file>
 
 <file path=word/footnotes.xml><?xml version="1.0" encoding="utf-8"?>
-<w:footnotes xmlns:wpc="http://schemas.microsoft.com/office/word/2010/wordprocessingCanvas" xmlns:cx="http://schemas.microsoft.com/office/drawing/2014/chartex" xmlns:cx1="http://schemas.microsoft.com/office/drawing/2015/9/8/chartex" xmlns:cx2="http://schemas.microsoft.com/office/drawing/2015/10/21/chartex" xmlns:cx3="http://schemas.microsoft.com/office/drawing/2016/5/9/chartex" xmlns:cx4="http://schemas.microsoft.com/office/drawing/2016/5/10/chartex" xmlns:cx5="http://schemas.microsoft.com/office/drawing/2016/5/11/chartex" xmlns:cx6="http://schemas.microsoft.com/office/drawing/2016/5/12/chartex" xmlns:cx7="http://schemas.microsoft.com/office/drawing/2016/5/13/chartex" xmlns:cx8="http://schemas.microsoft.com/office/drawing/2016/5/14/chartex" xmlns:mc="http://schemas.openxmlformats.org/markup-compatibility/2006" xmlns:aink="http://schemas.microsoft.com/office/drawing/2016/ink" xmlns:am3d="http://schemas.microsoft.com/office/drawing/2017/model3d" xmlns:o="urn:schemas-microsoft-com:office:office" xmlns:r="http://schemas.openxmlformats.org/officeDocument/2006/relationships" xmlns:m="http://schemas.openxmlformats.org/officeDocument/2006/math" xmlns:v="urn:schemas-microsoft-com:vml" xmlns:wp14="http://schemas.microsoft.com/office/word/2010/wordprocessingDrawing" xmlns:wp="http://schemas.openxmlformats.org/drawingml/2006/wordprocessingDrawing" xmlns:w10="urn:schemas-microsoft-com:office:word" xmlns:w="http://schemas.openxmlformats.org/wordprocessingml/2006/main" xmlns:w14="http://schemas.microsoft.com/office/word/2010/wordml" xmlns:w15="http://schemas.microsoft.com/office/word/2012/wordml" xmlns:w16cex="http://schemas.microsoft.com/office/word/2018/wordml/cex" xmlns:w16cid="http://schemas.microsoft.com/office/word/2016/wordml/cid" xmlns:w16="http://schemas.microsoft.com/office/word/2018/wordml" xmlns:w16se="http://schemas.microsoft.com/office/word/2015/wordml/symex" xmlns:wpg="http://schemas.microsoft.com/office/word/2010/wordprocessingGroup" xmlns:wpi="http://schemas.microsoft.com/office/word/2010/wordprocessingInk" xmlns:wne="http://schemas.microsoft.com/office/word/2006/wordml" xmlns:wps="http://schemas.microsoft.com/office/word/2010/wordprocessingShape" mc:Ignorable="w14 w15 w16se w16cid w16 w16cex wp14">
+<w:footnotes xmlns:wpc="http://schemas.microsoft.com/office/word/2010/wordprocessingCanvas" xmlns:cx="http://schemas.microsoft.com/office/drawing/2014/chartex" xmlns:cx1="http://schemas.microsoft.com/office/drawing/2015/9/8/chartex" xmlns:cx2="http://schemas.microsoft.com/office/drawing/2015/10/21/chartex" xmlns:cx3="http://schemas.microsoft.com/office/drawing/2016/5/9/chartex" xmlns:cx4="http://schemas.microsoft.com/office/drawing/2016/5/10/chartex" xmlns:cx5="http://schemas.microsoft.com/office/drawing/2016/5/11/chartex" xmlns:cx6="http://schemas.microsoft.com/office/drawing/2016/5/12/chartex" xmlns:cx7="http://schemas.microsoft.com/office/drawing/2016/5/13/chartex" xmlns:cx8="http://schemas.microsoft.com/office/drawing/2016/5/14/chartex" xmlns:mc="http://schemas.openxmlformats.org/markup-compatibility/2006" xmlns:aink="http://schemas.microsoft.com/office/drawing/2016/ink" xmlns:am3d="http://schemas.microsoft.com/office/drawing/2017/model3d" xmlns:o="urn:schemas-microsoft-com:office:office" xmlns:r="http://schemas.openxmlformats.org/officeDocument/2006/relationships" xmlns:m="http://schemas.openxmlformats.org/officeDocument/2006/math" xmlns:v="urn:schemas-microsoft-com:vml" xmlns:wp14="http://schemas.microsoft.com/office/word/2010/wordprocessingDrawing" xmlns:wp="http://schemas.openxmlformats.org/drawingml/2006/wordprocessingDrawing" xmlns:w10="urn:schemas-microsoft-com:office:word" xmlns:w="http://schemas.openxmlformats.org/wordprocessingml/2006/main" xmlns:w14="http://schemas.microsoft.com/office/word/2010/wordml" xmlns:w15="http://schemas.microsoft.com/office/word/2012/wordml" xmlns:w16cid="http://schemas.microsoft.com/office/word/2016/wordml/cid" xmlns:w16se="http://schemas.microsoft.com/office/word/2015/wordml/symex" xmlns:wpg="http://schemas.microsoft.com/office/word/2010/wordprocessingGroup" xmlns:wpi="http://schemas.microsoft.com/office/word/2010/wordprocessingInk" xmlns:wne="http://schemas.microsoft.com/office/word/2006/wordml" xmlns:wps="http://schemas.microsoft.com/office/word/2010/wordprocessingShape" mc:Ignorable="w14 w15 w16se w16cid wp14">
   <w:footnote w:type="separator" w:id="-1">
     <w:p>
       <w:pPr>
@@ -2284,7 +2342,7 @@
 </file>
 
 <file path=word/header1.xml><?xml version="1.0" encoding="utf-8"?>
-<w:hdr xmlns:wpc="http://schemas.microsoft.com/office/word/2010/wordprocessingCanvas" xmlns:cx="http://schemas.microsoft.com/office/drawing/2014/chartex" xmlns:cx1="http://schemas.microsoft.com/office/drawing/2015/9/8/chartex" xmlns:cx2="http://schemas.microsoft.com/office/drawing/2015/10/21/chartex" xmlns:cx3="http://schemas.microsoft.com/office/drawing/2016/5/9/chartex" xmlns:cx4="http://schemas.microsoft.com/office/drawing/2016/5/10/chartex" xmlns:cx5="http://schemas.microsoft.com/office/drawing/2016/5/11/chartex" xmlns:cx6="http://schemas.microsoft.com/office/drawing/2016/5/12/chartex" xmlns:cx7="http://schemas.microsoft.com/office/drawing/2016/5/13/chartex" xmlns:cx8="http://schemas.microsoft.com/office/drawing/2016/5/14/chartex" xmlns:mc="http://schemas.openxmlformats.org/markup-compatibility/2006" xmlns:aink="http://schemas.microsoft.com/office/drawing/2016/ink" xmlns:am3d="http://schemas.microsoft.com/office/drawing/2017/model3d" xmlns:o="urn:schemas-microsoft-com:office:office" xmlns:r="http://schemas.openxmlformats.org/officeDocument/2006/relationships" xmlns:m="http://schemas.openxmlformats.org/officeDocument/2006/math" xmlns:v="urn:schemas-microsoft-com:vml" xmlns:wp14="http://schemas.microsoft.com/office/word/2010/wordprocessingDrawing" xmlns:wp="http://schemas.openxmlformats.org/drawingml/2006/wordprocessingDrawing" xmlns:w10="urn:schemas-microsoft-com:office:word" xmlns:w="http://schemas.openxmlformats.org/wordprocessingml/2006/main" xmlns:w14="http://schemas.microsoft.com/office/word/2010/wordml" xmlns:w15="http://schemas.microsoft.com/office/word/2012/wordml" xmlns:w16cex="http://schemas.microsoft.com/office/word/2018/wordml/cex" xmlns:w16cid="http://schemas.microsoft.com/office/word/2016/wordml/cid" xmlns:w16="http://schemas.microsoft.com/office/word/2018/wordml" xmlns:w16se="http://schemas.microsoft.com/office/word/2015/wordml/symex" xmlns:wpg="http://schemas.microsoft.com/office/word/2010/wordprocessingGroup" xmlns:wpi="http://schemas.microsoft.com/office/word/2010/wordprocessingInk" xmlns:wne="http://schemas.microsoft.com/office/word/2006/wordml" xmlns:wps="http://schemas.microsoft.com/office/word/2010/wordprocessingShape" mc:Ignorable="w14 w15 w16se w16cid w16 w16cex wp14">
+<w:hdr xmlns:wpc="http://schemas.microsoft.com/office/word/2010/wordprocessingCanvas" xmlns:cx="http://schemas.microsoft.com/office/drawing/2014/chartex" xmlns:cx1="http://schemas.microsoft.com/office/drawing/2015/9/8/chartex" xmlns:cx2="http://schemas.microsoft.com/office/drawing/2015/10/21/chartex" xmlns:cx3="http://schemas.microsoft.com/office/drawing/2016/5/9/chartex" xmlns:cx4="http://schemas.microsoft.com/office/drawing/2016/5/10/chartex" xmlns:cx5="http://schemas.microsoft.com/office/drawing/2016/5/11/chartex" xmlns:cx6="http://schemas.microsoft.com/office/drawing/2016/5/12/chartex" xmlns:cx7="http://schemas.microsoft.com/office/drawing/2016/5/13/chartex" xmlns:cx8="http://schemas.microsoft.com/office/drawing/2016/5/14/chartex" xmlns:mc="http://schemas.openxmlformats.org/markup-compatibility/2006" xmlns:aink="http://schemas.microsoft.com/office/drawing/2016/ink" xmlns:am3d="http://schemas.microsoft.com/office/drawing/2017/model3d" xmlns:o="urn:schemas-microsoft-com:office:office" xmlns:r="http://schemas.openxmlformats.org/officeDocument/2006/relationships" xmlns:m="http://schemas.openxmlformats.org/officeDocument/2006/math" xmlns:v="urn:schemas-microsoft-com:vml" xmlns:wp14="http://schemas.microsoft.com/office/word/2010/wordprocessingDrawing" xmlns:wp="http://schemas.openxmlformats.org/drawingml/2006/wordprocessingDrawing" xmlns:w10="urn:schemas-microsoft-com:office:word" xmlns:w="http://schemas.openxmlformats.org/wordprocessingml/2006/main" xmlns:w14="http://schemas.microsoft.com/office/word/2010/wordml" xmlns:w15="http://schemas.microsoft.com/office/word/2012/wordml" xmlns:w16cid="http://schemas.microsoft.com/office/word/2016/wordml/cid" xmlns:w16se="http://schemas.microsoft.com/office/word/2015/wordml/symex" xmlns:wpg="http://schemas.microsoft.com/office/word/2010/wordprocessingGroup" xmlns:wpi="http://schemas.microsoft.com/office/word/2010/wordprocessingInk" xmlns:wne="http://schemas.microsoft.com/office/word/2006/wordml" xmlns:wps="http://schemas.microsoft.com/office/word/2010/wordprocessingShape" mc:Ignorable="w14 w15 w16se w16cid wp14">
   <w:sdt>
     <w:sdtPr>
       <w:id w:val="899417456"/>
@@ -2293,6 +2351,7 @@
         <w:docPartUnique/>
       </w:docPartObj>
     </w:sdtPr>
+    <w:sdtEndPr/>
     <w:sdtContent>
       <w:p>
         <w:pPr>
@@ -2326,7 +2385,7 @@
 </file>
 
 <file path=word/styles.xml><?xml version="1.0" encoding="utf-8"?>
-<w:styles xmlns:mc="http://schemas.openxmlformats.org/markup-compatibility/2006" xmlns:r="http://schemas.openxmlformats.org/officeDocument/2006/relationships" xmlns:w="http://schemas.openxmlformats.org/wordprocessingml/2006/main" xmlns:w14="http://schemas.microsoft.com/office/word/2010/wordml" xmlns:w15="http://schemas.microsoft.com/office/word/2012/wordml" xmlns:w16cex="http://schemas.microsoft.com/office/word/2018/wordml/cex" xmlns:w16cid="http://schemas.microsoft.com/office/word/2016/wordml/cid" xmlns:w16="http://schemas.microsoft.com/office/word/2018/wordml" xmlns:w16se="http://schemas.microsoft.com/office/word/2015/wordml/symex" mc:Ignorable="w14 w15 w16se w16cid w16 w16cex">
+<w:styles xmlns:mc="http://schemas.openxmlformats.org/markup-compatibility/2006" xmlns:r="http://schemas.openxmlformats.org/officeDocument/2006/relationships" xmlns:w="http://schemas.openxmlformats.org/wordprocessingml/2006/main" xmlns:w14="http://schemas.microsoft.com/office/word/2010/wordml" xmlns:w15="http://schemas.microsoft.com/office/word/2012/wordml" xmlns:w16cid="http://schemas.microsoft.com/office/word/2016/wordml/cid" xmlns:w16se="http://schemas.microsoft.com/office/word/2015/wordml/symex" mc:Ignorable="w14 w15 w16se w16cid">
   <w:docDefaults>
     <w:rPrDefault>
       <w:rPr>
@@ -2342,7 +2401,7 @@
       </w:pPr>
     </w:pPrDefault>
   </w:docDefaults>
-  <w:latentStyles w:defLockedState="0" w:defUIPriority="99" w:defSemiHidden="0" w:defUnhideWhenUsed="0" w:defQFormat="0" w:count="376">
+  <w:latentStyles w:defLockedState="0" w:defUIPriority="99" w:defSemiHidden="0" w:defUnhideWhenUsed="0" w:defQFormat="0" w:count="375">
     <w:lsdException w:name="Normal" w:uiPriority="0" w:qFormat="1"/>
     <w:lsdException w:name="heading 1" w:uiPriority="9" w:qFormat="1"/>
     <w:lsdException w:name="heading 2" w:semiHidden="1" w:uiPriority="9" w:unhideWhenUsed="1" w:qFormat="1"/>
@@ -2718,7 +2777,6 @@
     <w:lsdException w:name="Smart Hyperlink" w:semiHidden="1" w:unhideWhenUsed="1"/>
     <w:lsdException w:name="Hashtag" w:semiHidden="1" w:unhideWhenUsed="1"/>
     <w:lsdException w:name="Unresolved Mention" w:semiHidden="1" w:unhideWhenUsed="1"/>
-    <w:lsdException w:name="Smart Link" w:semiHidden="1" w:unhideWhenUsed="1"/>
   </w:latentStyles>
   <w:style w:type="paragraph" w:default="1" w:styleId="a">
     <w:name w:val="Normal"/>
@@ -3182,7 +3240,7 @@
 </file>
 
 <file path=customXml/itemProps1.xml><?xml version="1.0" encoding="utf-8"?>
-<ds:datastoreItem xmlns:ds="http://schemas.openxmlformats.org/officeDocument/2006/customXml" ds:itemID="{F4C75A1A-3516-4B69-8F7D-D5721BA5CE89}">
+<ds:datastoreItem xmlns:ds="http://schemas.openxmlformats.org/officeDocument/2006/customXml" ds:itemID="{CC1BDDCF-CBC2-418C-BCBA-CE8DA4BE4118}">
   <ds:schemaRefs>
     <ds:schemaRef ds:uri="http://schemas.openxmlformats.org/officeDocument/2006/bibliography"/>
   </ds:schemaRefs>
